--- a/Capstone II_project ideas.docx
+++ b/Capstone II_project ideas.docx
@@ -4,7 +4,7 @@
   <w:body>
     <w:p>
       <w:pPr>
-        <w:jc w:val="center"/>
+        <w:jc w:val="both"/>
         <w:rPr>
           <w:rFonts w:ascii="Times New Roman" w:hAnsi="Times New Roman" w:cs="Times New Roman"/>
           <w:b/>
@@ -22,7 +22,7 @@
     </w:p>
     <w:p>
       <w:pPr>
-        <w:jc w:val="center"/>
+        <w:jc w:val="both"/>
         <w:rPr>
           <w:rFonts w:ascii="Times New Roman" w:hAnsi="Times New Roman" w:cs="Times New Roman"/>
           <w:b/>
@@ -37,6 +37,7 @@
           <w:ilvl w:val="0"/>
           <w:numId w:val="2"/>
         </w:numPr>
+        <w:jc w:val="both"/>
         <w:rPr>
           <w:rFonts w:ascii="Times New Roman" w:hAnsi="Times New Roman" w:cs="Times New Roman"/>
           <w:b/>
@@ -55,6 +56,7 @@
     <w:p>
       <w:pPr>
         <w:pStyle w:val="ListParagraph"/>
+        <w:jc w:val="both"/>
         <w:rPr>
           <w:rFonts w:ascii="Times New Roman" w:hAnsi="Times New Roman" w:cs="Times New Roman"/>
           <w:b/>
@@ -75,6 +77,258 @@
     </w:p>
     <w:p>
       <w:pPr>
+        <w:ind w:left="720"/>
+        <w:jc w:val="both"/>
+        <w:rPr>
+          <w:rFonts w:ascii="Times New Roman" w:hAnsi="Times New Roman" w:cs="Times New Roman"/>
+          <w:sz w:val="20"/>
+          <w:szCs w:val="20"/>
+        </w:rPr>
+      </w:pPr>
+      <w:r>
+        <w:rPr>
+          <w:rFonts w:ascii="Times New Roman" w:hAnsi="Times New Roman" w:cs="Times New Roman"/>
+          <w:sz w:val="20"/>
+          <w:szCs w:val="20"/>
+        </w:rPr>
+        <w:t xml:space="preserve">~ </w:t>
+      </w:r>
+      <w:r>
+        <w:rPr>
+          <w:rFonts w:ascii="Times New Roman" w:hAnsi="Times New Roman" w:cs="Times New Roman"/>
+          <w:sz w:val="20"/>
+          <w:szCs w:val="20"/>
+        </w:rPr>
+        <w:t xml:space="preserve">17 million people </w:t>
+      </w:r>
+      <w:r>
+        <w:rPr>
+          <w:rFonts w:ascii="Times New Roman" w:hAnsi="Times New Roman" w:cs="Times New Roman"/>
+          <w:sz w:val="20"/>
+          <w:szCs w:val="20"/>
+        </w:rPr>
+        <w:t xml:space="preserve">die </w:t>
+      </w:r>
+      <w:r>
+        <w:rPr>
+          <w:rFonts w:ascii="Times New Roman" w:hAnsi="Times New Roman" w:cs="Times New Roman"/>
+          <w:sz w:val="20"/>
+          <w:szCs w:val="20"/>
+        </w:rPr>
+        <w:t>globally</w:t>
+      </w:r>
+      <w:r>
+        <w:rPr>
+          <w:rFonts w:ascii="Times New Roman" w:hAnsi="Times New Roman" w:cs="Times New Roman"/>
+          <w:sz w:val="20"/>
+          <w:szCs w:val="20"/>
+        </w:rPr>
+        <w:t xml:space="preserve">/year of </w:t>
+      </w:r>
+      <w:r>
+        <w:rPr>
+          <w:rFonts w:ascii="Times New Roman" w:hAnsi="Times New Roman" w:cs="Times New Roman"/>
+          <w:sz w:val="20"/>
+          <w:szCs w:val="20"/>
+        </w:rPr>
+        <w:t>c</w:t>
+      </w:r>
+      <w:r>
+        <w:rPr>
+          <w:rFonts w:ascii="Times New Roman" w:hAnsi="Times New Roman" w:cs="Times New Roman"/>
+          <w:sz w:val="20"/>
+          <w:szCs w:val="20"/>
+        </w:rPr>
+        <w:t>ardiovascular diseases</w:t>
+      </w:r>
+      <w:r>
+        <w:rPr>
+          <w:rFonts w:ascii="Times New Roman" w:hAnsi="Times New Roman" w:cs="Times New Roman"/>
+          <w:sz w:val="20"/>
+          <w:szCs w:val="20"/>
+        </w:rPr>
+        <w:t xml:space="preserve"> chiefly </w:t>
+      </w:r>
+      <w:r>
+        <w:rPr>
+          <w:rFonts w:ascii="Times New Roman" w:hAnsi="Times New Roman" w:cs="Times New Roman"/>
+          <w:sz w:val="20"/>
+          <w:szCs w:val="20"/>
+        </w:rPr>
+        <w:t>exhibit</w:t>
+      </w:r>
+      <w:r>
+        <w:rPr>
+          <w:rFonts w:ascii="Times New Roman" w:hAnsi="Times New Roman" w:cs="Times New Roman"/>
+          <w:sz w:val="20"/>
+          <w:szCs w:val="20"/>
+        </w:rPr>
+        <w:t>ing</w:t>
+      </w:r>
+      <w:r>
+        <w:rPr>
+          <w:rFonts w:ascii="Times New Roman" w:hAnsi="Times New Roman" w:cs="Times New Roman"/>
+          <w:sz w:val="20"/>
+          <w:szCs w:val="20"/>
+        </w:rPr>
+        <w:t xml:space="preserve"> as heart failures. </w:t>
+      </w:r>
+      <w:r>
+        <w:rPr>
+          <w:rFonts w:ascii="Times New Roman" w:hAnsi="Times New Roman" w:cs="Times New Roman"/>
+          <w:sz w:val="20"/>
+          <w:szCs w:val="20"/>
+        </w:rPr>
+        <w:t>This a</w:t>
+      </w:r>
+      <w:r>
+        <w:rPr>
+          <w:rFonts w:ascii="Times New Roman" w:hAnsi="Times New Roman" w:cs="Times New Roman"/>
+          <w:sz w:val="20"/>
+          <w:szCs w:val="20"/>
+        </w:rPr>
+        <w:t xml:space="preserve">vailable </w:t>
+      </w:r>
+      <w:r>
+        <w:rPr>
+          <w:rFonts w:ascii="Times New Roman" w:hAnsi="Times New Roman" w:cs="Times New Roman"/>
+          <w:sz w:val="20"/>
+          <w:szCs w:val="20"/>
+        </w:rPr>
+        <w:t>data frame made of patients records</w:t>
+      </w:r>
+      <w:r>
+        <w:rPr>
+          <w:rFonts w:ascii="Times New Roman" w:hAnsi="Times New Roman" w:cs="Times New Roman"/>
+          <w:sz w:val="20"/>
+          <w:szCs w:val="20"/>
+        </w:rPr>
+        <w:t xml:space="preserve"> quantif</w:t>
+      </w:r>
+      <w:r>
+        <w:rPr>
+          <w:rFonts w:ascii="Times New Roman" w:hAnsi="Times New Roman" w:cs="Times New Roman"/>
+          <w:sz w:val="20"/>
+          <w:szCs w:val="20"/>
+        </w:rPr>
+        <w:t>ies</w:t>
+      </w:r>
+      <w:r>
+        <w:rPr>
+          <w:rFonts w:ascii="Times New Roman" w:hAnsi="Times New Roman" w:cs="Times New Roman"/>
+          <w:sz w:val="20"/>
+          <w:szCs w:val="20"/>
+        </w:rPr>
+        <w:t xml:space="preserve"> symptoms, body features, and clinical laboratory test values</w:t>
+      </w:r>
+      <w:r>
+        <w:rPr>
+          <w:rFonts w:ascii="Times New Roman" w:hAnsi="Times New Roman" w:cs="Times New Roman"/>
+          <w:sz w:val="20"/>
+          <w:szCs w:val="20"/>
+        </w:rPr>
+        <w:t>. It can</w:t>
+      </w:r>
+      <w:r>
+        <w:rPr>
+          <w:rFonts w:ascii="Times New Roman" w:hAnsi="Times New Roman" w:cs="Times New Roman"/>
+          <w:sz w:val="20"/>
+          <w:szCs w:val="20"/>
+        </w:rPr>
+        <w:t xml:space="preserve"> </w:t>
+      </w:r>
+      <w:r>
+        <w:rPr>
+          <w:rFonts w:ascii="Times New Roman" w:hAnsi="Times New Roman" w:cs="Times New Roman"/>
+          <w:sz w:val="20"/>
+          <w:szCs w:val="20"/>
+        </w:rPr>
+        <w:t xml:space="preserve">help </w:t>
+      </w:r>
+      <w:r>
+        <w:rPr>
+          <w:rFonts w:ascii="Times New Roman" w:hAnsi="Times New Roman" w:cs="Times New Roman"/>
+          <w:sz w:val="20"/>
+          <w:szCs w:val="20"/>
+        </w:rPr>
+        <w:t xml:space="preserve">perform </w:t>
+      </w:r>
+      <w:r>
+        <w:rPr>
+          <w:rFonts w:ascii="Times New Roman" w:hAnsi="Times New Roman" w:cs="Times New Roman"/>
+          <w:sz w:val="20"/>
+          <w:szCs w:val="20"/>
+        </w:rPr>
+        <w:t>prediction and</w:t>
+      </w:r>
+      <w:r>
+        <w:rPr>
+          <w:rFonts w:ascii="Times New Roman" w:hAnsi="Times New Roman" w:cs="Times New Roman"/>
+          <w:sz w:val="20"/>
+          <w:szCs w:val="20"/>
+        </w:rPr>
+        <w:t xml:space="preserve"> analysis</w:t>
+      </w:r>
+      <w:r>
+        <w:rPr>
+          <w:rFonts w:ascii="Times New Roman" w:hAnsi="Times New Roman" w:cs="Times New Roman"/>
+          <w:sz w:val="20"/>
+          <w:szCs w:val="20"/>
+        </w:rPr>
+        <w:t xml:space="preserve"> </w:t>
+      </w:r>
+      <w:r>
+        <w:rPr>
+          <w:rFonts w:ascii="Times New Roman" w:hAnsi="Times New Roman" w:cs="Times New Roman"/>
+          <w:sz w:val="20"/>
+          <w:szCs w:val="20"/>
+        </w:rPr>
+        <w:t xml:space="preserve">highlighting patterns and correlations otherwise undetectable by medical doctors. </w:t>
+      </w:r>
+      <w:r>
+        <w:rPr>
+          <w:rFonts w:ascii="Times New Roman" w:hAnsi="Times New Roman" w:cs="Times New Roman"/>
+          <w:sz w:val="20"/>
+          <w:szCs w:val="20"/>
+        </w:rPr>
+        <w:t>A m</w:t>
+      </w:r>
+      <w:r>
+        <w:rPr>
+          <w:rFonts w:ascii="Times New Roman" w:hAnsi="Times New Roman" w:cs="Times New Roman"/>
+          <w:sz w:val="20"/>
+          <w:szCs w:val="20"/>
+        </w:rPr>
+        <w:t>achine learning</w:t>
+      </w:r>
+      <w:r>
+        <w:rPr>
+          <w:rFonts w:ascii="Times New Roman" w:hAnsi="Times New Roman" w:cs="Times New Roman"/>
+          <w:sz w:val="20"/>
+          <w:szCs w:val="20"/>
+        </w:rPr>
+        <w:t xml:space="preserve"> model on this data set can help to</w:t>
+      </w:r>
+      <w:r>
+        <w:rPr>
+          <w:rFonts w:ascii="Times New Roman" w:hAnsi="Times New Roman" w:cs="Times New Roman"/>
+          <w:sz w:val="20"/>
+          <w:szCs w:val="20"/>
+        </w:rPr>
+        <w:t xml:space="preserve"> predict patients’ survival </w:t>
+      </w:r>
+      <w:r>
+        <w:rPr>
+          <w:rFonts w:ascii="Times New Roman" w:hAnsi="Times New Roman" w:cs="Times New Roman"/>
+          <w:sz w:val="20"/>
+          <w:szCs w:val="20"/>
+        </w:rPr>
+        <w:t>outcomes. This data set looks self-sufficient and simplistic for my first Capstone and I am familiar with the subject background too.</w:t>
+      </w:r>
+    </w:p>
+    <w:p>
+      <w:pPr>
+        <w:jc w:val="both"/>
         <w:rPr>
           <w:rFonts w:ascii="Times New Roman" w:hAnsi="Times New Roman" w:cs="Times New Roman"/>
           <w:b/>
@@ -89,6 +343,7 @@
           <w:ilvl w:val="0"/>
           <w:numId w:val="2"/>
         </w:numPr>
+        <w:jc w:val="both"/>
         <w:rPr>
           <w:rFonts w:ascii="Times New Roman" w:hAnsi="Times New Roman" w:cs="Times New Roman"/>
           <w:b/>
@@ -113,7 +368,9 @@
     <w:p>
       <w:pPr>
         <w:pStyle w:val="ListParagraph"/>
-        <w:rPr>
+        <w:jc w:val="both"/>
+        <w:rPr>
+          <w:rStyle w:val="Hyperlink"/>
           <w:rFonts w:ascii="Times New Roman" w:hAnsi="Times New Roman" w:cs="Times New Roman"/>
           <w:b/>
           <w:bCs/>
@@ -127,12 +384,352 @@
             <w:b/>
             <w:bCs/>
           </w:rPr>
-          <w:t>https://www.kaggle.com/santoshd3/bank-customers</w:t>
+          <w:t>https://www.kaggle.com/</w:t>
+        </w:r>
+        <w:r>
+          <w:rPr>
+            <w:rStyle w:val="Hyperlink"/>
+            <w:rFonts w:ascii="Times New Roman" w:hAnsi="Times New Roman" w:cs="Times New Roman"/>
+            <w:b/>
+            <w:bCs/>
+          </w:rPr>
+          <w:t>s</w:t>
+        </w:r>
+        <w:r>
+          <w:rPr>
+            <w:rStyle w:val="Hyperlink"/>
+            <w:rFonts w:ascii="Times New Roman" w:hAnsi="Times New Roman" w:cs="Times New Roman"/>
+            <w:b/>
+            <w:bCs/>
+          </w:rPr>
+          <w:t>antoshd3/bank-cus</w:t>
+        </w:r>
+        <w:r>
+          <w:rPr>
+            <w:rStyle w:val="Hyperlink"/>
+            <w:rFonts w:ascii="Times New Roman" w:hAnsi="Times New Roman" w:cs="Times New Roman"/>
+            <w:b/>
+            <w:bCs/>
+          </w:rPr>
+          <w:t>t</w:t>
+        </w:r>
+        <w:r>
+          <w:rPr>
+            <w:rStyle w:val="Hyperlink"/>
+            <w:rFonts w:ascii="Times New Roman" w:hAnsi="Times New Roman" w:cs="Times New Roman"/>
+            <w:b/>
+            <w:bCs/>
+          </w:rPr>
+          <w:t>omers</w:t>
         </w:r>
       </w:hyperlink>
     </w:p>
     <w:p>
       <w:pPr>
+        <w:ind w:left="720"/>
+        <w:jc w:val="both"/>
+        <w:rPr>
+          <w:rFonts w:ascii="Times New Roman" w:hAnsi="Times New Roman" w:cs="Times New Roman"/>
+          <w:b/>
+          <w:bCs/>
+        </w:rPr>
+      </w:pPr>
+      <w:r>
+        <w:rPr>
+          <w:rFonts w:ascii="Times" w:eastAsia="Times New Roman" w:hAnsi="Times" w:cs="Arial"/>
+          <w:sz w:val="21"/>
+          <w:szCs w:val="21"/>
+          <w:shd w:val="clear" w:color="auto" w:fill="FFFFFF"/>
+          <w:lang w:bidi="hi-IN"/>
+        </w:rPr>
+        <w:t>This</w:t>
+      </w:r>
+      <w:r>
+        <w:rPr>
+          <w:rFonts w:ascii="Times" w:eastAsia="Times New Roman" w:hAnsi="Times" w:cs="Arial"/>
+          <w:sz w:val="21"/>
+          <w:szCs w:val="21"/>
+          <w:shd w:val="clear" w:color="auto" w:fill="FFFFFF"/>
+          <w:lang w:bidi="hi-IN"/>
+        </w:rPr>
+        <w:t xml:space="preserve"> is</w:t>
+      </w:r>
+      <w:r>
+        <w:rPr>
+          <w:rFonts w:ascii="Times" w:eastAsia="Times New Roman" w:hAnsi="Times" w:cs="Arial"/>
+          <w:sz w:val="21"/>
+          <w:szCs w:val="21"/>
+          <w:shd w:val="clear" w:color="auto" w:fill="FFFFFF"/>
+          <w:lang w:bidi="hi-IN"/>
+        </w:rPr>
+        <w:t xml:space="preserve"> a</w:t>
+      </w:r>
+      <w:r>
+        <w:rPr>
+          <w:rFonts w:ascii="Times" w:eastAsia="Times New Roman" w:hAnsi="Times" w:cs="Arial"/>
+          <w:sz w:val="21"/>
+          <w:szCs w:val="21"/>
+          <w:shd w:val="clear" w:color="auto" w:fill="FFFFFF"/>
+          <w:lang w:bidi="hi-IN"/>
+        </w:rPr>
+        <w:t xml:space="preserve"> bank costumer related </w:t>
+      </w:r>
+      <w:r>
+        <w:rPr>
+          <w:rFonts w:ascii="Times" w:eastAsia="Times New Roman" w:hAnsi="Times" w:cs="Arial"/>
+          <w:sz w:val="21"/>
+          <w:szCs w:val="21"/>
+          <w:shd w:val="clear" w:color="auto" w:fill="FFFFFF"/>
+          <w:lang w:bidi="hi-IN"/>
+        </w:rPr>
+        <w:t>dataset which contain</w:t>
+      </w:r>
+      <w:r>
+        <w:rPr>
+          <w:rFonts w:ascii="Times" w:eastAsia="Times New Roman" w:hAnsi="Times" w:cs="Arial"/>
+          <w:sz w:val="21"/>
+          <w:szCs w:val="21"/>
+          <w:shd w:val="clear" w:color="auto" w:fill="FFFFFF"/>
+          <w:lang w:bidi="hi-IN"/>
+        </w:rPr>
+        <w:t>s</w:t>
+      </w:r>
+      <w:r>
+        <w:rPr>
+          <w:rFonts w:ascii="Times" w:eastAsia="Times New Roman" w:hAnsi="Times" w:cs="Arial"/>
+          <w:sz w:val="21"/>
+          <w:szCs w:val="21"/>
+          <w:shd w:val="clear" w:color="auto" w:fill="FFFFFF"/>
+          <w:lang w:bidi="hi-IN"/>
+        </w:rPr>
+        <w:t xml:space="preserve"> </w:t>
+      </w:r>
+      <w:r>
+        <w:rPr>
+          <w:rFonts w:ascii="Times" w:eastAsia="Times New Roman" w:hAnsi="Times" w:cs="Arial"/>
+          <w:sz w:val="21"/>
+          <w:szCs w:val="21"/>
+          <w:shd w:val="clear" w:color="auto" w:fill="FFFFFF"/>
+          <w:lang w:bidi="hi-IN"/>
+        </w:rPr>
+        <w:t>record</w:t>
+      </w:r>
+      <w:r>
+        <w:rPr>
+          <w:rFonts w:ascii="Times" w:eastAsia="Times New Roman" w:hAnsi="Times" w:cs="Arial"/>
+          <w:sz w:val="21"/>
+          <w:szCs w:val="21"/>
+          <w:shd w:val="clear" w:color="auto" w:fill="FFFFFF"/>
+          <w:lang w:bidi="hi-IN"/>
+        </w:rPr>
+        <w:t>s</w:t>
+      </w:r>
+      <w:r>
+        <w:rPr>
+          <w:rFonts w:ascii="Times" w:eastAsia="Times New Roman" w:hAnsi="Times" w:cs="Arial"/>
+          <w:sz w:val="21"/>
+          <w:szCs w:val="21"/>
+          <w:shd w:val="clear" w:color="auto" w:fill="FFFFFF"/>
+          <w:lang w:bidi="hi-IN"/>
+        </w:rPr>
+        <w:t xml:space="preserve"> of</w:t>
+      </w:r>
+      <w:r>
+        <w:rPr>
+          <w:rFonts w:ascii="Times" w:eastAsia="Times New Roman" w:hAnsi="Times" w:cs="Arial"/>
+          <w:sz w:val="21"/>
+          <w:szCs w:val="21"/>
+          <w:shd w:val="clear" w:color="auto" w:fill="FFFFFF"/>
+          <w:lang w:bidi="hi-IN"/>
+        </w:rPr>
+        <w:t xml:space="preserve"> who are withdrawing their account from th</w:t>
+      </w:r>
+      <w:r>
+        <w:rPr>
+          <w:rFonts w:ascii="Times" w:eastAsia="Times New Roman" w:hAnsi="Times" w:cs="Arial"/>
+          <w:sz w:val="21"/>
+          <w:szCs w:val="21"/>
+          <w:shd w:val="clear" w:color="auto" w:fill="FFFFFF"/>
+          <w:lang w:bidi="hi-IN"/>
+        </w:rPr>
+        <w:t>is</w:t>
+      </w:r>
+      <w:r>
+        <w:rPr>
+          <w:rFonts w:ascii="Times" w:eastAsia="Times New Roman" w:hAnsi="Times" w:cs="Arial"/>
+          <w:sz w:val="21"/>
+          <w:szCs w:val="21"/>
+          <w:shd w:val="clear" w:color="auto" w:fill="FFFFFF"/>
+          <w:lang w:bidi="hi-IN"/>
+        </w:rPr>
+        <w:t xml:space="preserve"> bank due to some loss and other issues</w:t>
+      </w:r>
+      <w:r>
+        <w:rPr>
+          <w:rFonts w:ascii="Times" w:eastAsia="Times New Roman" w:hAnsi="Times" w:cs="Arial"/>
+          <w:sz w:val="21"/>
+          <w:szCs w:val="21"/>
+          <w:shd w:val="clear" w:color="auto" w:fill="FFFFFF"/>
+          <w:lang w:bidi="hi-IN"/>
+        </w:rPr>
+        <w:t xml:space="preserve">. One aim of data analyses on this dataset can be understanding costumer behavior of account withdrawal based on the features mentioned in their account details. Developing a machine learning model to understand the set of features responsible for the withdrawal can help the bank in developing strategies to </w:t>
+      </w:r>
+      <w:r>
+        <w:rPr>
+          <w:rFonts w:ascii="Times" w:eastAsia="Times New Roman" w:hAnsi="Times" w:cs="Arial"/>
+          <w:sz w:val="21"/>
+          <w:szCs w:val="21"/>
+          <w:shd w:val="clear" w:color="auto" w:fill="FFFFFF"/>
+          <w:lang w:bidi="hi-IN"/>
+        </w:rPr>
+        <w:t>stop/help</w:t>
+      </w:r>
+      <w:r>
+        <w:rPr>
+          <w:rFonts w:ascii="Times" w:eastAsia="Times New Roman" w:hAnsi="Times" w:cs="Arial"/>
+          <w:sz w:val="21"/>
+          <w:szCs w:val="21"/>
+          <w:shd w:val="clear" w:color="auto" w:fill="FFFFFF"/>
+          <w:lang w:bidi="hi-IN"/>
+        </w:rPr>
+        <w:t xml:space="preserve"> the migration of account holders. I cho</w:t>
+      </w:r>
+      <w:r>
+        <w:rPr>
+          <w:rFonts w:ascii="Times" w:eastAsia="Times New Roman" w:hAnsi="Times" w:cs="Arial"/>
+          <w:sz w:val="21"/>
+          <w:szCs w:val="21"/>
+          <w:shd w:val="clear" w:color="auto" w:fill="FFFFFF"/>
+          <w:lang w:bidi="hi-IN"/>
+        </w:rPr>
+        <w:t>o</w:t>
+      </w:r>
+      <w:r>
+        <w:rPr>
+          <w:rFonts w:ascii="Times" w:eastAsia="Times New Roman" w:hAnsi="Times" w:cs="Arial"/>
+          <w:sz w:val="21"/>
+          <w:szCs w:val="21"/>
+          <w:shd w:val="clear" w:color="auto" w:fill="FFFFFF"/>
+          <w:lang w:bidi="hi-IN"/>
+        </w:rPr>
+        <w:t>se this data</w:t>
+      </w:r>
+      <w:r>
+        <w:rPr>
+          <w:rFonts w:ascii="Times" w:eastAsia="Times New Roman" w:hAnsi="Times" w:cs="Arial"/>
+          <w:sz w:val="21"/>
+          <w:szCs w:val="21"/>
+          <w:shd w:val="clear" w:color="auto" w:fill="FFFFFF"/>
+          <w:lang w:bidi="hi-IN"/>
+        </w:rPr>
+        <w:t>set</w:t>
+      </w:r>
+      <w:r>
+        <w:rPr>
+          <w:rFonts w:ascii="Times" w:eastAsia="Times New Roman" w:hAnsi="Times" w:cs="Arial"/>
+          <w:sz w:val="21"/>
+          <w:szCs w:val="21"/>
+          <w:shd w:val="clear" w:color="auto" w:fill="FFFFFF"/>
+          <w:lang w:bidi="hi-IN"/>
+        </w:rPr>
+        <w:t xml:space="preserve"> because it provides me </w:t>
+      </w:r>
+      <w:r>
+        <w:rPr>
+          <w:rFonts w:ascii="Times" w:eastAsia="Times New Roman" w:hAnsi="Times" w:cs="Arial"/>
+          <w:sz w:val="21"/>
+          <w:szCs w:val="21"/>
+          <w:shd w:val="clear" w:color="auto" w:fill="FFFFFF"/>
+          <w:lang w:bidi="hi-IN"/>
+        </w:rPr>
+        <w:t>with</w:t>
+      </w:r>
+      <w:r>
+        <w:rPr>
+          <w:rFonts w:ascii="Times" w:eastAsia="Times New Roman" w:hAnsi="Times" w:cs="Arial"/>
+          <w:sz w:val="21"/>
+          <w:szCs w:val="21"/>
+          <w:shd w:val="clear" w:color="auto" w:fill="FFFFFF"/>
+          <w:lang w:bidi="hi-IN"/>
+        </w:rPr>
+        <w:t xml:space="preserve"> scope </w:t>
+      </w:r>
+      <w:r>
+        <w:rPr>
+          <w:rFonts w:ascii="Times" w:eastAsia="Times New Roman" w:hAnsi="Times" w:cs="Arial"/>
+          <w:sz w:val="21"/>
+          <w:szCs w:val="21"/>
+          <w:shd w:val="clear" w:color="auto" w:fill="FFFFFF"/>
+          <w:lang w:bidi="hi-IN"/>
+        </w:rPr>
+        <w:t>of</w:t>
+      </w:r>
+      <w:r>
+        <w:rPr>
+          <w:rFonts w:ascii="Times" w:eastAsia="Times New Roman" w:hAnsi="Times" w:cs="Arial"/>
+          <w:sz w:val="21"/>
+          <w:szCs w:val="21"/>
+          <w:shd w:val="clear" w:color="auto" w:fill="FFFFFF"/>
+          <w:lang w:bidi="hi-IN"/>
+        </w:rPr>
+        <w:t xml:space="preserve"> apply</w:t>
+      </w:r>
+      <w:r>
+        <w:rPr>
+          <w:rFonts w:ascii="Times" w:eastAsia="Times New Roman" w:hAnsi="Times" w:cs="Arial"/>
+          <w:sz w:val="21"/>
+          <w:szCs w:val="21"/>
+          <w:shd w:val="clear" w:color="auto" w:fill="FFFFFF"/>
+          <w:lang w:bidi="hi-IN"/>
+        </w:rPr>
+        <w:t>ing and practicing</w:t>
+      </w:r>
+      <w:bookmarkStart w:id="0" w:name="_GoBack"/>
+      <w:bookmarkEnd w:id="0"/>
+      <w:r>
+        <w:rPr>
+          <w:rFonts w:ascii="Times" w:eastAsia="Times New Roman" w:hAnsi="Times" w:cs="Arial"/>
+          <w:sz w:val="21"/>
+          <w:szCs w:val="21"/>
+          <w:shd w:val="clear" w:color="auto" w:fill="FFFFFF"/>
+          <w:lang w:bidi="hi-IN"/>
+        </w:rPr>
+        <w:t xml:space="preserve"> basic</w:t>
+      </w:r>
+      <w:r>
+        <w:rPr>
+          <w:rFonts w:ascii="Times" w:eastAsia="Times New Roman" w:hAnsi="Times" w:cs="Arial"/>
+          <w:sz w:val="21"/>
+          <w:szCs w:val="21"/>
+          <w:shd w:val="clear" w:color="auto" w:fill="FFFFFF"/>
+          <w:lang w:bidi="hi-IN"/>
+        </w:rPr>
+        <w:t xml:space="preserve"> </w:t>
+      </w:r>
+      <w:r>
+        <w:rPr>
+          <w:rFonts w:ascii="Times" w:eastAsia="Times New Roman" w:hAnsi="Times" w:cs="Arial"/>
+          <w:sz w:val="21"/>
+          <w:szCs w:val="21"/>
+          <w:shd w:val="clear" w:color="auto" w:fill="FFFFFF"/>
+          <w:lang w:bidi="hi-IN"/>
+        </w:rPr>
+        <w:t>concepts</w:t>
+      </w:r>
+      <w:r>
+        <w:rPr>
+          <w:rFonts w:ascii="Times" w:eastAsia="Times New Roman" w:hAnsi="Times" w:cs="Arial"/>
+          <w:sz w:val="21"/>
+          <w:szCs w:val="21"/>
+          <w:shd w:val="clear" w:color="auto" w:fill="FFFFFF"/>
+          <w:lang w:bidi="hi-IN"/>
+        </w:rPr>
+        <w:t xml:space="preserve"> of data science without being overcomplicated in nature.</w:t>
+      </w:r>
+    </w:p>
+    <w:p>
+      <w:pPr>
+        <w:jc w:val="both"/>
         <w:rPr>
           <w:rFonts w:ascii="Times New Roman" w:hAnsi="Times New Roman" w:cs="Times New Roman"/>
           <w:b/>
@@ -148,6 +745,7 @@
           <w:numId w:val="3"/>
         </w:numPr>
         <w:ind w:left="720"/>
+        <w:jc w:val="both"/>
         <w:rPr>
           <w:rFonts w:ascii="Times New Roman" w:hAnsi="Times New Roman" w:cs="Times New Roman"/>
           <w:b/>
@@ -166,7 +764,9 @@
     <w:p>
       <w:pPr>
         <w:ind w:firstLine="720"/>
-        <w:rPr>
+        <w:jc w:val="both"/>
+        <w:rPr>
+          <w:rStyle w:val="Hyperlink"/>
           <w:rFonts w:ascii="Times New Roman" w:hAnsi="Times New Roman" w:cs="Times New Roman"/>
           <w:b/>
           <w:bCs/>
@@ -180,15 +780,207 @@
             <w:b/>
             <w:bCs/>
           </w:rPr>
-          <w:t>https://www.kaggle.com/prachi13/customer-analytics</w:t>
+          <w:t>https://www.kaggle.com/prachi13/customer-analyt</w:t>
+        </w:r>
+        <w:r>
+          <w:rPr>
+            <w:rStyle w:val="Hyperlink"/>
+            <w:rFonts w:ascii="Times New Roman" w:hAnsi="Times New Roman" w:cs="Times New Roman"/>
+            <w:b/>
+            <w:bCs/>
+          </w:rPr>
+          <w:t>i</w:t>
+        </w:r>
+        <w:r>
+          <w:rPr>
+            <w:rStyle w:val="Hyperlink"/>
+            <w:rFonts w:ascii="Times New Roman" w:hAnsi="Times New Roman" w:cs="Times New Roman"/>
+            <w:b/>
+            <w:bCs/>
+          </w:rPr>
+          <w:t>cs</w:t>
         </w:r>
       </w:hyperlink>
-      <w:bookmarkStart w:id="0" w:name="_GoBack"/>
-      <w:bookmarkEnd w:id="0"/>
     </w:p>
     <w:p>
       <w:pPr>
+        <w:pStyle w:val="NormalWeb"/>
+        <w:shd w:val="clear" w:color="auto" w:fill="FFFFFF"/>
+        <w:spacing w:before="158" w:beforeAutospacing="0" w:after="158" w:afterAutospacing="0"/>
+        <w:ind w:left="720"/>
+        <w:jc w:val="both"/>
+        <w:textAlignment w:val="baseline"/>
+        <w:rPr>
+          <w:rFonts w:ascii="Times" w:hAnsi="Times" w:cs="Arial"/>
+          <w:sz w:val="20"/>
+          <w:szCs w:val="20"/>
+        </w:rPr>
+      </w:pPr>
+      <w:r>
+        <w:rPr>
+          <w:rFonts w:ascii="Times" w:hAnsi="Times" w:cs="Arial"/>
+          <w:sz w:val="20"/>
+          <w:szCs w:val="20"/>
+        </w:rPr>
+        <w:t xml:space="preserve">An e-commerce </w:t>
+      </w:r>
+      <w:r>
+        <w:rPr>
+          <w:rFonts w:ascii="Times" w:hAnsi="Times" w:cs="Arial"/>
+          <w:sz w:val="20"/>
+          <w:szCs w:val="20"/>
+        </w:rPr>
+        <w:t>enterprise</w:t>
+      </w:r>
+      <w:r>
+        <w:rPr>
+          <w:rFonts w:ascii="Times" w:hAnsi="Times" w:cs="Arial"/>
+          <w:sz w:val="20"/>
+          <w:szCs w:val="20"/>
+        </w:rPr>
+        <w:t xml:space="preserve"> </w:t>
+      </w:r>
+      <w:r>
+        <w:rPr>
+          <w:rFonts w:ascii="Times" w:hAnsi="Times" w:cs="Arial"/>
+          <w:sz w:val="20"/>
+          <w:szCs w:val="20"/>
+        </w:rPr>
+        <w:t>is asking for</w:t>
+      </w:r>
+      <w:r>
+        <w:rPr>
+          <w:rFonts w:ascii="Times" w:hAnsi="Times" w:cs="Arial"/>
+          <w:sz w:val="20"/>
+          <w:szCs w:val="20"/>
+        </w:rPr>
+        <w:t xml:space="preserve"> insights from their customer database</w:t>
+      </w:r>
+      <w:r>
+        <w:rPr>
+          <w:rFonts w:ascii="Times" w:hAnsi="Times" w:cs="Arial"/>
+          <w:sz w:val="20"/>
+          <w:szCs w:val="20"/>
+        </w:rPr>
+        <w:t xml:space="preserve"> to understand costumer behavior which could help in increasing sales of electronic products.</w:t>
+      </w:r>
+      <w:r>
+        <w:rPr>
+          <w:rFonts w:ascii="Arial" w:hAnsi="Arial" w:cs="Arial"/>
+          <w:sz w:val="21"/>
+          <w:szCs w:val="21"/>
+        </w:rPr>
+        <w:t xml:space="preserve"> </w:t>
+      </w:r>
+      <w:r>
+        <w:rPr>
+          <w:rFonts w:ascii="Times" w:hAnsi="Times" w:cs="Arial"/>
+          <w:sz w:val="20"/>
+          <w:szCs w:val="20"/>
+        </w:rPr>
+        <w:t xml:space="preserve">This dataset is taken from Kaggle and it mentions the inspiration of analyses to get the answers of questions like: </w:t>
+      </w:r>
+      <w:r>
+        <w:rPr>
+          <w:rFonts w:ascii="Times" w:hAnsi="Times" w:cs="Arial"/>
+          <w:sz w:val="20"/>
+          <w:szCs w:val="20"/>
+        </w:rPr>
+        <w:t>What was Customer Rating? And was the product delivered on time?</w:t>
+      </w:r>
+      <w:r>
+        <w:rPr>
+          <w:rFonts w:ascii="Times" w:hAnsi="Times" w:cs="Arial"/>
+          <w:sz w:val="20"/>
+          <w:szCs w:val="20"/>
+        </w:rPr>
+        <w:t xml:space="preserve"> </w:t>
+      </w:r>
+      <w:r>
+        <w:rPr>
+          <w:rFonts w:ascii="Times" w:hAnsi="Times" w:cs="Arial"/>
+          <w:sz w:val="20"/>
+          <w:szCs w:val="20"/>
+        </w:rPr>
+        <w:t>Is Customer query is being answered?</w:t>
+      </w:r>
+      <w:r>
+        <w:rPr>
+          <w:rFonts w:ascii="Times" w:hAnsi="Times" w:cs="Arial"/>
+          <w:sz w:val="20"/>
+          <w:szCs w:val="20"/>
+        </w:rPr>
+        <w:t xml:space="preserve"> </w:t>
+      </w:r>
+      <w:proofErr w:type="gramStart"/>
+      <w:r>
+        <w:rPr>
+          <w:rFonts w:ascii="Times" w:hAnsi="Times" w:cs="Arial"/>
+          <w:sz w:val="20"/>
+          <w:szCs w:val="20"/>
+        </w:rPr>
+        <w:t>If</w:t>
+      </w:r>
+      <w:proofErr w:type="gramEnd"/>
+      <w:r>
+        <w:rPr>
+          <w:rFonts w:ascii="Times" w:hAnsi="Times" w:cs="Arial"/>
+          <w:sz w:val="20"/>
+          <w:szCs w:val="20"/>
+        </w:rPr>
+        <w:t xml:space="preserve"> Product importance is high. having hig</w:t>
+      </w:r>
+      <w:r>
+        <w:rPr>
+          <w:rFonts w:ascii="Times" w:hAnsi="Times" w:cs="Arial"/>
+          <w:sz w:val="20"/>
+          <w:szCs w:val="20"/>
+        </w:rPr>
+        <w:t>h</w:t>
+      </w:r>
+      <w:r>
+        <w:rPr>
+          <w:rFonts w:ascii="Times" w:hAnsi="Times" w:cs="Arial"/>
+          <w:sz w:val="20"/>
+          <w:szCs w:val="20"/>
+        </w:rPr>
+        <w:t>est rating or being delivered on time?</w:t>
+      </w:r>
+      <w:r>
+        <w:rPr>
+          <w:rFonts w:ascii="Times" w:hAnsi="Times" w:cs="Arial"/>
+          <w:sz w:val="20"/>
+          <w:szCs w:val="20"/>
+        </w:rPr>
+        <w:t xml:space="preserve"> It is good dataset to start the analyses and a bit </w:t>
+      </w:r>
+      <w:r>
+        <w:rPr>
+          <w:rFonts w:ascii="Times" w:hAnsi="Times" w:cs="Arial"/>
+          <w:sz w:val="20"/>
+          <w:szCs w:val="20"/>
+        </w:rPr>
+        <w:t xml:space="preserve">bigger with above two. It provides scope of applying data cleaning, exploratory, preprocessing and modelling concepts. It also makes me familiar with ecommerce and costumer behavior related basic and data analyses concepts </w:t>
+      </w:r>
+    </w:p>
+    <w:p>
+      <w:pPr>
+        <w:pStyle w:val="NormalWeb"/>
+        <w:shd w:val="clear" w:color="auto" w:fill="FFFFFF"/>
+        <w:spacing w:before="158" w:beforeAutospacing="0" w:after="158" w:afterAutospacing="0"/>
+        <w:ind w:left="720"/>
+        <w:jc w:val="both"/>
+        <w:textAlignment w:val="baseline"/>
+        <w:rPr>
+          <w:b/>
+          <w:bCs/>
+        </w:rPr>
+      </w:pPr>
+    </w:p>
+    <w:p>
+      <w:pPr>
         <w:ind w:firstLine="720"/>
+        <w:jc w:val="both"/>
         <w:rPr>
           <w:rFonts w:ascii="Times New Roman" w:hAnsi="Times New Roman" w:cs="Times New Roman"/>
           <w:b/>
@@ -209,6 +1001,155 @@
 <file path=word/numbering.xml><?xml version="1.0" encoding="utf-8"?>
 <w:numbering xmlns:wpc="http://schemas.microsoft.com/office/word/2010/wordprocessingCanvas" xmlns:cx="http://schemas.microsoft.com/office/drawing/2014/chartex" xmlns:cx1="http://schemas.microsoft.com/office/drawing/2015/9/8/chartex" xmlns:cx2="http://schemas.microsoft.com/office/drawing/2015/10/21/chartex" xmlns:cx3="http://schemas.microsoft.com/office/drawing/2016/5/9/chartex" xmlns:cx4="http://schemas.microsoft.com/office/drawing/2016/5/10/chartex" xmlns:cx5="http://schemas.microsoft.com/office/drawing/2016/5/11/chartex" xmlns:cx6="http://schemas.microsoft.com/office/drawing/2016/5/12/chartex" xmlns:cx7="http://schemas.microsoft.com/office/drawing/2016/5/13/chartex" xmlns:cx8="http://schemas.microsoft.com/office/drawing/2016/5/14/chartex" xmlns:mc="http://schemas.openxmlformats.org/markup-compatibility/2006" xmlns:aink="http://schemas.microsoft.com/office/drawing/2016/ink" xmlns:am3d="http://schemas.microsoft.com/office/drawing/2017/model3d" xmlns:o="urn:schemas-microsoft-com:office:office" xmlns:r="http://schemas.openxmlformats.org/officeDocument/2006/relationships" xmlns:m="http://schemas.openxmlformats.org/officeDocument/2006/math" xmlns:v="urn:schemas-microsoft-com:vml" xmlns:wp14="http://schemas.microsoft.com/office/word/2010/wordprocessingDrawing" xmlns:wp="http://schemas.openxmlformats.org/drawingml/2006/wordprocessingDrawing" xmlns:w10="urn:schemas-microsoft-com:office:word" xmlns:w="http://schemas.openxmlformats.org/wordprocessingml/2006/main" xmlns:w14="http://schemas.microsoft.com/office/word/2010/wordml" xmlns:w15="http://schemas.microsoft.com/office/word/2012/wordml" xmlns:w16cid="http://schemas.microsoft.com/office/word/2016/wordml/cid" xmlns:w16se="http://schemas.microsoft.com/office/word/2015/wordml/symex" xmlns:wpg="http://schemas.microsoft.com/office/word/2010/wordprocessingGroup" xmlns:wpi="http://schemas.microsoft.com/office/word/2010/wordprocessingInk" xmlns:wne="http://schemas.microsoft.com/office/word/2006/wordml" xmlns:wps="http://schemas.microsoft.com/office/word/2010/wordprocessingShape" mc:Ignorable="w14 w15 w16se w16cid wp14">
   <w:abstractNum w:abstractNumId="0" w15:restartNumberingAfterBreak="0">
+    <w:nsid w:val="0E806CE0"/>
+    <w:multiLevelType w:val="multilevel"/>
+    <w:tmpl w:val="150CC6A6"/>
+    <w:lvl w:ilvl="0">
+      <w:start w:val="1"/>
+      <w:numFmt w:val="bullet"/>
+      <w:lvlText w:val=""/>
+      <w:lvlJc w:val="left"/>
+      <w:pPr>
+        <w:tabs>
+          <w:tab w:val="num" w:pos="720"/>
+        </w:tabs>
+        <w:ind w:left="720" w:hanging="360"/>
+      </w:pPr>
+      <w:rPr>
+        <w:rFonts w:ascii="Symbol" w:hAnsi="Symbol" w:hint="default"/>
+        <w:sz w:val="20"/>
+      </w:rPr>
+    </w:lvl>
+    <w:lvl w:ilvl="1" w:tentative="1">
+      <w:start w:val="1"/>
+      <w:numFmt w:val="bullet"/>
+      <w:lvlText w:val=""/>
+      <w:lvlJc w:val="left"/>
+      <w:pPr>
+        <w:tabs>
+          <w:tab w:val="num" w:pos="1440"/>
+        </w:tabs>
+        <w:ind w:left="1440" w:hanging="360"/>
+      </w:pPr>
+      <w:rPr>
+        <w:rFonts w:ascii="Symbol" w:hAnsi="Symbol" w:hint="default"/>
+        <w:sz w:val="20"/>
+      </w:rPr>
+    </w:lvl>
+    <w:lvl w:ilvl="2" w:tentative="1">
+      <w:start w:val="1"/>
+      <w:numFmt w:val="bullet"/>
+      <w:lvlText w:val=""/>
+      <w:lvlJc w:val="left"/>
+      <w:pPr>
+        <w:tabs>
+          <w:tab w:val="num" w:pos="2160"/>
+        </w:tabs>
+        <w:ind w:left="2160" w:hanging="360"/>
+      </w:pPr>
+      <w:rPr>
+        <w:rFonts w:ascii="Symbol" w:hAnsi="Symbol" w:hint="default"/>
+        <w:sz w:val="20"/>
+      </w:rPr>
+    </w:lvl>
+    <w:lvl w:ilvl="3" w:tentative="1">
+      <w:start w:val="1"/>
+      <w:numFmt w:val="bullet"/>
+      <w:lvlText w:val=""/>
+      <w:lvlJc w:val="left"/>
+      <w:pPr>
+        <w:tabs>
+          <w:tab w:val="num" w:pos="2880"/>
+        </w:tabs>
+        <w:ind w:left="2880" w:hanging="360"/>
+      </w:pPr>
+      <w:rPr>
+        <w:rFonts w:ascii="Symbol" w:hAnsi="Symbol" w:hint="default"/>
+        <w:sz w:val="20"/>
+      </w:rPr>
+    </w:lvl>
+    <w:lvl w:ilvl="4" w:tentative="1">
+      <w:start w:val="1"/>
+      <w:numFmt w:val="bullet"/>
+      <w:lvlText w:val=""/>
+      <w:lvlJc w:val="left"/>
+      <w:pPr>
+        <w:tabs>
+          <w:tab w:val="num" w:pos="3600"/>
+        </w:tabs>
+        <w:ind w:left="3600" w:hanging="360"/>
+      </w:pPr>
+      <w:rPr>
+        <w:rFonts w:ascii="Symbol" w:hAnsi="Symbol" w:hint="default"/>
+        <w:sz w:val="20"/>
+      </w:rPr>
+    </w:lvl>
+    <w:lvl w:ilvl="5" w:tentative="1">
+      <w:start w:val="1"/>
+      <w:numFmt w:val="bullet"/>
+      <w:lvlText w:val=""/>
+      <w:lvlJc w:val="left"/>
+      <w:pPr>
+        <w:tabs>
+          <w:tab w:val="num" w:pos="4320"/>
+        </w:tabs>
+        <w:ind w:left="4320" w:hanging="360"/>
+      </w:pPr>
+      <w:rPr>
+        <w:rFonts w:ascii="Symbol" w:hAnsi="Symbol" w:hint="default"/>
+        <w:sz w:val="20"/>
+      </w:rPr>
+    </w:lvl>
+    <w:lvl w:ilvl="6" w:tentative="1">
+      <w:start w:val="1"/>
+      <w:numFmt w:val="bullet"/>
+      <w:lvlText w:val=""/>
+      <w:lvlJc w:val="left"/>
+      <w:pPr>
+        <w:tabs>
+          <w:tab w:val="num" w:pos="5040"/>
+        </w:tabs>
+        <w:ind w:left="5040" w:hanging="360"/>
+      </w:pPr>
+      <w:rPr>
+        <w:rFonts w:ascii="Symbol" w:hAnsi="Symbol" w:hint="default"/>
+        <w:sz w:val="20"/>
+      </w:rPr>
+    </w:lvl>
+    <w:lvl w:ilvl="7" w:tentative="1">
+      <w:start w:val="1"/>
+      <w:numFmt w:val="bullet"/>
+      <w:lvlText w:val=""/>
+      <w:lvlJc w:val="left"/>
+      <w:pPr>
+        <w:tabs>
+          <w:tab w:val="num" w:pos="5760"/>
+        </w:tabs>
+        <w:ind w:left="5760" w:hanging="360"/>
+      </w:pPr>
+      <w:rPr>
+        <w:rFonts w:ascii="Symbol" w:hAnsi="Symbol" w:hint="default"/>
+        <w:sz w:val="20"/>
+      </w:rPr>
+    </w:lvl>
+    <w:lvl w:ilvl="8" w:tentative="1">
+      <w:start w:val="1"/>
+      <w:numFmt w:val="bullet"/>
+      <w:lvlText w:val=""/>
+      <w:lvlJc w:val="left"/>
+      <w:pPr>
+        <w:tabs>
+          <w:tab w:val="num" w:pos="6480"/>
+        </w:tabs>
+        <w:ind w:left="6480" w:hanging="360"/>
+      </w:pPr>
+      <w:rPr>
+        <w:rFonts w:ascii="Symbol" w:hAnsi="Symbol" w:hint="default"/>
+        <w:sz w:val="20"/>
+      </w:rPr>
+    </w:lvl>
+  </w:abstractNum>
+  <w:abstractNum w:abstractNumId="1" w15:restartNumberingAfterBreak="0">
     <w:nsid w:val="1ED1604B"/>
     <w:multiLevelType w:val="hybridMultilevel"/>
     <w:tmpl w:val="72BE7C44"/>
@@ -297,7 +1238,7 @@
       </w:pPr>
     </w:lvl>
   </w:abstractNum>
-  <w:abstractNum w:abstractNumId="1" w15:restartNumberingAfterBreak="0">
+  <w:abstractNum w:abstractNumId="2" w15:restartNumberingAfterBreak="0">
     <w:nsid w:val="59A853D4"/>
     <w:multiLevelType w:val="hybridMultilevel"/>
     <w:tmpl w:val="009241F2"/>
@@ -386,7 +1327,7 @@
       </w:pPr>
     </w:lvl>
   </w:abstractNum>
-  <w:abstractNum w:abstractNumId="2" w15:restartNumberingAfterBreak="0">
+  <w:abstractNum w:abstractNumId="3" w15:restartNumberingAfterBreak="0">
     <w:nsid w:val="70832854"/>
     <w:multiLevelType w:val="hybridMultilevel"/>
     <w:tmpl w:val="7FEE72FC"/>
@@ -476,13 +1417,16 @@
     </w:lvl>
   </w:abstractNum>
   <w:num w:numId="1">
-    <w:abstractNumId w:val="0"/>
+    <w:abstractNumId w:val="1"/>
   </w:num>
   <w:num w:numId="2">
+    <w:abstractNumId w:val="3"/>
+  </w:num>
+  <w:num w:numId="3">
     <w:abstractNumId w:val="2"/>
   </w:num>
-  <w:num w:numId="3">
-    <w:abstractNumId w:val="1"/>
+  <w:num w:numId="4">
+    <w:abstractNumId w:val="0"/>
   </w:num>
 </w:numbering>
 </file>
@@ -987,6 +1931,20 @@
       <w:u w:val="single"/>
     </w:rPr>
   </w:style>
+  <w:style w:type="paragraph" w:styleId="NormalWeb">
+    <w:name w:val="Normal (Web)"/>
+    <w:basedOn w:val="Normal"/>
+    <w:uiPriority w:val="99"/>
+    <w:unhideWhenUsed/>
+    <w:rsid w:val="00664492"/>
+    <w:pPr>
+      <w:spacing w:before="100" w:beforeAutospacing="1" w:after="100" w:afterAutospacing="1"/>
+    </w:pPr>
+    <w:rPr>
+      <w:rFonts w:ascii="Times New Roman" w:eastAsia="Times New Roman" w:hAnsi="Times New Roman" w:cs="Times New Roman"/>
+      <w:lang w:bidi="hi-IN"/>
+    </w:rPr>
+  </w:style>
 </w:styles>
 </file>
 
